--- a/infra-comp/prova01/Avaliacao01.docx
+++ b/infra-comp/prova01/Avaliacao01.docx
@@ -4,7 +4,7 @@
   <w:body>
     <w:p>
       <w:pPr>
-        <w:pStyle w:val="Ttulododocumento"/>
+        <w:pStyle w:val="Title"/>
         <w:spacing w:before="240" w:after="120"/>
         <w:rPr/>
       </w:pPr>
@@ -15,7 +15,7 @@
     </w:p>
     <w:p>
       <w:pPr>
-        <w:pStyle w:val="Ttulo1"/>
+        <w:pStyle w:val="Heading1"/>
         <w:numPr>
           <w:ilvl w:val="0"/>
           <w:numId w:val="2"/>
@@ -29,7 +29,7 @@
     </w:p>
     <w:p>
       <w:pPr>
-        <w:pStyle w:val="Corpodetexto"/>
+        <w:pStyle w:val="TextBody"/>
         <w:numPr>
           <w:ilvl w:val="0"/>
           <w:numId w:val="3"/>
@@ -56,7 +56,7 @@
         </w:tblBorders>
         <w:tblCellMar>
           <w:top w:w="55" w:type="dxa"/>
-          <w:left w:w="51" w:type="dxa"/>
+          <w:left w:w="48" w:type="dxa"/>
           <w:bottom w:w="55" w:type="dxa"/>
           <w:right w:w="55" w:type="dxa"/>
         </w:tblCellMar>
@@ -78,9 +78,6 @@
               <w:insideV w:val="single" w:sz="2" w:space="0" w:color="000001"/>
             </w:tcBorders>
             <w:shd w:fill="auto" w:val="clear"/>
-            <w:tcMar>
-              <w:left w:w="51" w:type="dxa"/>
-            </w:tcMar>
           </w:tcPr>
           <w:p>
             <w:pPr>
@@ -171,7 +168,7 @@
     </w:tbl>
     <w:p>
       <w:pPr>
-        <w:pStyle w:val="Corpodetexto"/>
+        <w:pStyle w:val="TextBody"/>
         <w:rPr/>
       </w:pPr>
       <w:r>
@@ -221,7 +218,7 @@
         </w:tblBorders>
         <w:tblCellMar>
           <w:top w:w="55" w:type="dxa"/>
-          <w:left w:w="51" w:type="dxa"/>
+          <w:left w:w="48" w:type="dxa"/>
           <w:bottom w:w="55" w:type="dxa"/>
           <w:right w:w="55" w:type="dxa"/>
         </w:tblCellMar>
@@ -243,9 +240,6 @@
               <w:insideV w:val="single" w:sz="2" w:space="0" w:color="000001"/>
             </w:tcBorders>
             <w:shd w:fill="auto" w:val="clear"/>
-            <w:tcMar>
-              <w:left w:w="51" w:type="dxa"/>
-            </w:tcMar>
           </w:tcPr>
           <w:p>
             <w:pPr>
@@ -291,7 +285,7 @@
     </w:tbl>
     <w:p>
       <w:pPr>
-        <w:pStyle w:val="Corpodetexto"/>
+        <w:pStyle w:val="TextBody"/>
         <w:numPr>
           <w:ilvl w:val="0"/>
           <w:numId w:val="0"/>
@@ -352,7 +346,7 @@
         </w:tblBorders>
         <w:tblCellMar>
           <w:top w:w="55" w:type="dxa"/>
-          <w:left w:w="51" w:type="dxa"/>
+          <w:left w:w="48" w:type="dxa"/>
           <w:bottom w:w="55" w:type="dxa"/>
           <w:right w:w="55" w:type="dxa"/>
         </w:tblCellMar>
@@ -374,9 +368,6 @@
               <w:insideV w:val="single" w:sz="2" w:space="0" w:color="000001"/>
             </w:tcBorders>
             <w:shd w:fill="auto" w:val="clear"/>
-            <w:tcMar>
-              <w:left w:w="51" w:type="dxa"/>
-            </w:tcMar>
           </w:tcPr>
           <w:p>
             <w:pPr>
@@ -473,7 +464,7 @@
         </w:tblBorders>
         <w:tblCellMar>
           <w:top w:w="55" w:type="dxa"/>
-          <w:left w:w="51" w:type="dxa"/>
+          <w:left w:w="48" w:type="dxa"/>
           <w:bottom w:w="55" w:type="dxa"/>
           <w:right w:w="55" w:type="dxa"/>
         </w:tblCellMar>
@@ -495,9 +486,6 @@
               <w:insideV w:val="single" w:sz="2" w:space="0" w:color="000001"/>
             </w:tcBorders>
             <w:shd w:fill="auto" w:val="clear"/>
-            <w:tcMar>
-              <w:left w:w="51" w:type="dxa"/>
-            </w:tcMar>
           </w:tcPr>
           <w:p>
             <w:pPr>
@@ -594,7 +582,7 @@
         </w:tblBorders>
         <w:tblCellMar>
           <w:top w:w="55" w:type="dxa"/>
-          <w:left w:w="51" w:type="dxa"/>
+          <w:left w:w="48" w:type="dxa"/>
           <w:bottom w:w="55" w:type="dxa"/>
           <w:right w:w="55" w:type="dxa"/>
         </w:tblCellMar>
@@ -616,9 +604,6 @@
               <w:insideV w:val="single" w:sz="2" w:space="0" w:color="000001"/>
             </w:tcBorders>
             <w:shd w:fill="auto" w:val="clear"/>
-            <w:tcMar>
-              <w:left w:w="51" w:type="dxa"/>
-            </w:tcMar>
           </w:tcPr>
           <w:p>
             <w:pPr>
@@ -715,7 +700,7 @@
         </w:tblBorders>
         <w:tblCellMar>
           <w:top w:w="55" w:type="dxa"/>
-          <w:left w:w="51" w:type="dxa"/>
+          <w:left w:w="48" w:type="dxa"/>
           <w:bottom w:w="55" w:type="dxa"/>
           <w:right w:w="55" w:type="dxa"/>
         </w:tblCellMar>
@@ -737,9 +722,6 @@
               <w:insideV w:val="single" w:sz="2" w:space="0" w:color="000001"/>
             </w:tcBorders>
             <w:shd w:fill="auto" w:val="clear"/>
-            <w:tcMar>
-              <w:left w:w="51" w:type="dxa"/>
-            </w:tcMar>
           </w:tcPr>
           <w:p>
             <w:pPr>
@@ -851,7 +833,7 @@
         </w:tblBorders>
         <w:tblCellMar>
           <w:top w:w="55" w:type="dxa"/>
-          <w:left w:w="51" w:type="dxa"/>
+          <w:left w:w="48" w:type="dxa"/>
           <w:bottom w:w="55" w:type="dxa"/>
           <w:right w:w="55" w:type="dxa"/>
         </w:tblCellMar>
@@ -873,9 +855,6 @@
               <w:insideV w:val="single" w:sz="2" w:space="0" w:color="000001"/>
             </w:tcBorders>
             <w:shd w:fill="auto" w:val="clear"/>
-            <w:tcMar>
-              <w:left w:w="51" w:type="dxa"/>
-            </w:tcMar>
           </w:tcPr>
           <w:p>
             <w:pPr>
@@ -1002,7 +981,7 @@
         </w:tblBorders>
         <w:tblCellMar>
           <w:top w:w="55" w:type="dxa"/>
-          <w:left w:w="51" w:type="dxa"/>
+          <w:left w:w="48" w:type="dxa"/>
           <w:bottom w:w="55" w:type="dxa"/>
           <w:right w:w="55" w:type="dxa"/>
         </w:tblCellMar>
@@ -1024,9 +1003,6 @@
               <w:insideV w:val="single" w:sz="2" w:space="0" w:color="000001"/>
             </w:tcBorders>
             <w:shd w:fill="auto" w:val="clear"/>
-            <w:tcMar>
-              <w:left w:w="51" w:type="dxa"/>
-            </w:tcMar>
           </w:tcPr>
           <w:p>
             <w:pPr>
@@ -1123,7 +1099,7 @@
         </w:tblBorders>
         <w:tblCellMar>
           <w:top w:w="55" w:type="dxa"/>
-          <w:left w:w="51" w:type="dxa"/>
+          <w:left w:w="48" w:type="dxa"/>
           <w:bottom w:w="55" w:type="dxa"/>
           <w:right w:w="55" w:type="dxa"/>
         </w:tblCellMar>
@@ -1145,9 +1121,6 @@
               <w:insideV w:val="single" w:sz="2" w:space="0" w:color="000001"/>
             </w:tcBorders>
             <w:shd w:fill="auto" w:val="clear"/>
-            <w:tcMar>
-              <w:left w:w="51" w:type="dxa"/>
-            </w:tcMar>
           </w:tcPr>
           <w:p>
             <w:pPr>
@@ -1193,7 +1166,7 @@
     </w:tbl>
     <w:p>
       <w:pPr>
-        <w:pStyle w:val="Corpodetexto"/>
+        <w:pStyle w:val="TextBody"/>
         <w:numPr>
           <w:ilvl w:val="0"/>
           <w:numId w:val="0"/>
@@ -1207,7 +1180,7 @@
     </w:p>
     <w:p>
       <w:pPr>
-        <w:pStyle w:val="Corpodetexto"/>
+        <w:pStyle w:val="TextBody"/>
         <w:numPr>
           <w:ilvl w:val="0"/>
           <w:numId w:val="3"/>
@@ -1237,7 +1210,7 @@
         </w:tblBorders>
         <w:tblCellMar>
           <w:top w:w="55" w:type="dxa"/>
-          <w:left w:w="51" w:type="dxa"/>
+          <w:left w:w="48" w:type="dxa"/>
           <w:bottom w:w="55" w:type="dxa"/>
           <w:right w:w="55" w:type="dxa"/>
         </w:tblCellMar>
@@ -1259,9 +1232,6 @@
               <w:insideV w:val="single" w:sz="2" w:space="0" w:color="000001"/>
             </w:tcBorders>
             <w:shd w:fill="auto" w:val="clear"/>
-            <w:tcMar>
-              <w:left w:w="51" w:type="dxa"/>
-            </w:tcMar>
           </w:tcPr>
           <w:p>
             <w:pPr>
@@ -1318,9 +1288,6 @@
               <w:insideV w:val="single" w:sz="2" w:space="0" w:color="000001"/>
             </w:tcBorders>
             <w:shd w:fill="auto" w:val="clear"/>
-            <w:tcMar>
-              <w:left w:w="51" w:type="dxa"/>
-            </w:tcMar>
           </w:tcPr>
           <w:p>
             <w:pPr>
@@ -2146,7 +2113,7 @@
     </w:tbl>
     <w:p>
       <w:pPr>
-        <w:pStyle w:val="Corpodetexto"/>
+        <w:pStyle w:val="TextBody"/>
         <w:numPr>
           <w:ilvl w:val="0"/>
           <w:numId w:val="0"/>
@@ -2160,7 +2127,7 @@
     </w:p>
     <w:p>
       <w:pPr>
-        <w:pStyle w:val="Corpodetexto"/>
+        <w:pStyle w:val="TextBody"/>
         <w:numPr>
           <w:ilvl w:val="1"/>
           <w:numId w:val="3"/>
@@ -2187,7 +2154,7 @@
         </w:tblBorders>
         <w:tblCellMar>
           <w:top w:w="55" w:type="dxa"/>
-          <w:left w:w="51" w:type="dxa"/>
+          <w:left w:w="48" w:type="dxa"/>
           <w:bottom w:w="55" w:type="dxa"/>
           <w:right w:w="55" w:type="dxa"/>
         </w:tblCellMar>
@@ -2209,9 +2176,6 @@
               <w:insideV w:val="single" w:sz="2" w:space="0" w:color="000001"/>
             </w:tcBorders>
             <w:shd w:fill="auto" w:val="clear"/>
-            <w:tcMar>
-              <w:left w:w="51" w:type="dxa"/>
-            </w:tcMar>
           </w:tcPr>
           <w:p>
             <w:pPr>
@@ -2257,7 +2221,7 @@
     </w:tbl>
     <w:p>
       <w:pPr>
-        <w:pStyle w:val="Corpodetexto"/>
+        <w:pStyle w:val="TextBody"/>
         <w:numPr>
           <w:ilvl w:val="0"/>
           <w:numId w:val="0"/>
@@ -2271,7 +2235,7 @@
     </w:p>
     <w:p>
       <w:pPr>
-        <w:pStyle w:val="Corpodetexto"/>
+        <w:pStyle w:val="TextBody"/>
         <w:numPr>
           <w:ilvl w:val="1"/>
           <w:numId w:val="3"/>
@@ -2298,7 +2262,7 @@
         </w:tblBorders>
         <w:tblCellMar>
           <w:top w:w="55" w:type="dxa"/>
-          <w:left w:w="51" w:type="dxa"/>
+          <w:left w:w="48" w:type="dxa"/>
           <w:bottom w:w="55" w:type="dxa"/>
           <w:right w:w="55" w:type="dxa"/>
         </w:tblCellMar>
@@ -2320,9 +2284,6 @@
               <w:insideV w:val="single" w:sz="2" w:space="0" w:color="000001"/>
             </w:tcBorders>
             <w:shd w:fill="auto" w:val="clear"/>
-            <w:tcMar>
-              <w:left w:w="51" w:type="dxa"/>
-            </w:tcMar>
           </w:tcPr>
           <w:p>
             <w:pPr>
@@ -2368,7 +2329,7 @@
     </w:tbl>
     <w:p>
       <w:pPr>
-        <w:pStyle w:val="Corpodetexto"/>
+        <w:pStyle w:val="TextBody"/>
         <w:numPr>
           <w:ilvl w:val="0"/>
           <w:numId w:val="0"/>
@@ -2382,7 +2343,7 @@
     </w:p>
     <w:p>
       <w:pPr>
-        <w:pStyle w:val="Corpodetexto"/>
+        <w:pStyle w:val="TextBody"/>
         <w:numPr>
           <w:ilvl w:val="1"/>
           <w:numId w:val="3"/>
@@ -2409,7 +2370,7 @@
         </w:tblBorders>
         <w:tblCellMar>
           <w:top w:w="55" w:type="dxa"/>
-          <w:left w:w="51" w:type="dxa"/>
+          <w:left w:w="48" w:type="dxa"/>
           <w:bottom w:w="55" w:type="dxa"/>
           <w:right w:w="55" w:type="dxa"/>
         </w:tblCellMar>
@@ -2431,9 +2392,6 @@
               <w:insideV w:val="single" w:sz="2" w:space="0" w:color="000001"/>
             </w:tcBorders>
             <w:shd w:fill="auto" w:val="clear"/>
-            <w:tcMar>
-              <w:left w:w="51" w:type="dxa"/>
-            </w:tcMar>
           </w:tcPr>
           <w:p>
             <w:pPr>
@@ -2479,7 +2437,7 @@
     </w:tbl>
     <w:p>
       <w:pPr>
-        <w:pStyle w:val="Corpodetexto"/>
+        <w:pStyle w:val="TextBody"/>
         <w:numPr>
           <w:ilvl w:val="0"/>
           <w:numId w:val="0"/>
@@ -2493,7 +2451,7 @@
     </w:p>
     <w:p>
       <w:pPr>
-        <w:pStyle w:val="Corpodetexto"/>
+        <w:pStyle w:val="TextBody"/>
         <w:numPr>
           <w:ilvl w:val="1"/>
           <w:numId w:val="3"/>
@@ -2520,7 +2478,7 @@
         </w:tblBorders>
         <w:tblCellMar>
           <w:top w:w="55" w:type="dxa"/>
-          <w:left w:w="51" w:type="dxa"/>
+          <w:left w:w="48" w:type="dxa"/>
           <w:bottom w:w="55" w:type="dxa"/>
           <w:right w:w="55" w:type="dxa"/>
         </w:tblCellMar>
@@ -2542,9 +2500,6 @@
               <w:insideV w:val="single" w:sz="2" w:space="0" w:color="000001"/>
             </w:tcBorders>
             <w:shd w:fill="auto" w:val="clear"/>
-            <w:tcMar>
-              <w:left w:w="51" w:type="dxa"/>
-            </w:tcMar>
           </w:tcPr>
           <w:p>
             <w:pPr>
@@ -2590,7 +2545,7 @@
     </w:tbl>
     <w:p>
       <w:pPr>
-        <w:pStyle w:val="Corpodetexto"/>
+        <w:pStyle w:val="TextBody"/>
         <w:numPr>
           <w:ilvl w:val="0"/>
           <w:numId w:val="0"/>
@@ -2604,7 +2559,7 @@
     </w:p>
     <w:p>
       <w:pPr>
-        <w:pStyle w:val="Corpodetexto"/>
+        <w:pStyle w:val="TextBody"/>
         <w:numPr>
           <w:ilvl w:val="1"/>
           <w:numId w:val="3"/>
@@ -2631,7 +2586,7 @@
         </w:tblBorders>
         <w:tblCellMar>
           <w:top w:w="55" w:type="dxa"/>
-          <w:left w:w="51" w:type="dxa"/>
+          <w:left w:w="48" w:type="dxa"/>
           <w:bottom w:w="55" w:type="dxa"/>
           <w:right w:w="55" w:type="dxa"/>
         </w:tblCellMar>
@@ -2653,9 +2608,6 @@
               <w:insideV w:val="single" w:sz="2" w:space="0" w:color="000001"/>
             </w:tcBorders>
             <w:shd w:fill="auto" w:val="clear"/>
-            <w:tcMar>
-              <w:left w:w="51" w:type="dxa"/>
-            </w:tcMar>
           </w:tcPr>
           <w:p>
             <w:pPr>
@@ -2701,7 +2653,7 @@
     </w:tbl>
     <w:p>
       <w:pPr>
-        <w:pStyle w:val="Corpodetexto"/>
+        <w:pStyle w:val="TextBody"/>
         <w:numPr>
           <w:ilvl w:val="0"/>
           <w:numId w:val="0"/>
@@ -2715,7 +2667,7 @@
     </w:p>
     <w:p>
       <w:pPr>
-        <w:pStyle w:val="Corpodetexto"/>
+        <w:pStyle w:val="TextBody"/>
         <w:numPr>
           <w:ilvl w:val="1"/>
           <w:numId w:val="3"/>
@@ -2742,7 +2694,7 @@
         </w:tblBorders>
         <w:tblCellMar>
           <w:top w:w="55" w:type="dxa"/>
-          <w:left w:w="51" w:type="dxa"/>
+          <w:left w:w="48" w:type="dxa"/>
           <w:bottom w:w="55" w:type="dxa"/>
           <w:right w:w="55" w:type="dxa"/>
         </w:tblCellMar>
@@ -2764,9 +2716,6 @@
               <w:insideV w:val="single" w:sz="2" w:space="0" w:color="000001"/>
             </w:tcBorders>
             <w:shd w:fill="auto" w:val="clear"/>
-            <w:tcMar>
-              <w:left w:w="51" w:type="dxa"/>
-            </w:tcMar>
           </w:tcPr>
           <w:p>
             <w:pPr>
@@ -2812,7 +2761,7 @@
     </w:tbl>
     <w:p>
       <w:pPr>
-        <w:pStyle w:val="Corpodetexto"/>
+        <w:pStyle w:val="TextBody"/>
         <w:numPr>
           <w:ilvl w:val="0"/>
           <w:numId w:val="0"/>
@@ -2826,7 +2775,7 @@
     </w:p>
     <w:p>
       <w:pPr>
-        <w:pStyle w:val="Corpodetexto"/>
+        <w:pStyle w:val="TextBody"/>
         <w:numPr>
           <w:ilvl w:val="0"/>
           <w:numId w:val="3"/>
@@ -2853,7 +2802,7 @@
         </w:tblBorders>
         <w:tblCellMar>
           <w:top w:w="55" w:type="dxa"/>
-          <w:left w:w="51" w:type="dxa"/>
+          <w:left w:w="48" w:type="dxa"/>
           <w:bottom w:w="55" w:type="dxa"/>
           <w:right w:w="55" w:type="dxa"/>
         </w:tblCellMar>
@@ -2875,9 +2824,6 @@
               <w:insideV w:val="single" w:sz="2" w:space="0" w:color="000001"/>
             </w:tcBorders>
             <w:shd w:fill="auto" w:val="clear"/>
-            <w:tcMar>
-              <w:left w:w="51" w:type="dxa"/>
-            </w:tcMar>
           </w:tcPr>
           <w:p>
             <w:pPr>
@@ -2903,13 +2849,17 @@
     </w:tbl>
     <w:p>
       <w:pPr>
-        <w:pStyle w:val="Corpodetexto"/>
+        <w:pStyle w:val="TextBody"/>
         <w:numPr>
           <w:ilvl w:val="1"/>
           <w:numId w:val="3"/>
         </w:numPr>
         <w:rPr/>
       </w:pPr>
+      <w:r>
+        <w:rPr/>
+        <w:t>Realiza uma busca por arquivos contidos no diretório ‘/usr/doc’ que possuem  qualquer nome, porém com sufixo igual a ‘.gz’ , ignorando o case sensitive</w:t>
+      </w:r>
       <w:r>
         <w:rPr/>
         <w:t>.</w:t>
@@ -2939,7 +2889,7 @@
         </w:tblBorders>
         <w:tblCellMar>
           <w:top w:w="55" w:type="dxa"/>
-          <w:left w:w="51" w:type="dxa"/>
+          <w:left w:w="48" w:type="dxa"/>
           <w:bottom w:w="55" w:type="dxa"/>
           <w:right w:w="55" w:type="dxa"/>
         </w:tblCellMar>
@@ -2961,9 +2911,6 @@
               <w:insideV w:val="single" w:sz="2" w:space="0" w:color="000001"/>
             </w:tcBorders>
             <w:shd w:fill="auto" w:val="clear"/>
-            <w:tcMar>
-              <w:left w:w="51" w:type="dxa"/>
-            </w:tcMar>
           </w:tcPr>
           <w:p>
             <w:pPr>
@@ -2989,7 +2936,7 @@
     </w:tbl>
     <w:p>
       <w:pPr>
-        <w:pStyle w:val="Corpodetexto"/>
+        <w:pStyle w:val="TextBody"/>
         <w:numPr>
           <w:ilvl w:val="1"/>
           <w:numId w:val="3"/>
@@ -2998,7 +2945,7 @@
       </w:pPr>
       <w:r>
         <w:rPr/>
-        <w:t>.</w:t>
+        <w:t>Exibe de forma sumarizada o espaço em disco correspondente à alocação total dos arquivo contidos no diretório home do usuário da sessão.</w:t>
       </w:r>
     </w:p>
     <w:p>
@@ -3012,7 +2959,7 @@
     </w:p>
     <w:p>
       <w:pPr>
-        <w:pStyle w:val="Corpodetexto"/>
+        <w:pStyle w:val="TextBody"/>
         <w:numPr>
           <w:ilvl w:val="0"/>
           <w:numId w:val="0"/>
@@ -3034,7 +2981,7 @@
       <w:pgNumType w:fmt="decimal"/>
       <w:formProt w:val="false"/>
       <w:textDirection w:val="lrTb"/>
-      <w:docGrid w:type="default" w:linePitch="312" w:charSpace="4294961151"/>
+      <w:docGrid w:type="default" w:linePitch="312" w:charSpace="0"/>
     </w:sectPr>
   </w:body>
 </w:document>
@@ -3087,7 +3034,7 @@
         </w:tcPr>
         <w:p>
           <w:pPr>
-            <w:pStyle w:val="Rodap"/>
+            <w:pStyle w:val="Footer"/>
             <w:jc w:val="right"/>
             <w:rPr/>
           </w:pPr>
@@ -3096,15 +3043,19 @@
             <w:fldChar w:fldCharType="begin"/>
           </w:r>
           <w:r>
+            <w:rPr/>
             <w:instrText> PAGE </w:instrText>
           </w:r>
           <w:r>
+            <w:rPr/>
             <w:fldChar w:fldCharType="separate"/>
           </w:r>
           <w:r>
-            <w:t>3</w:t>
+            <w:rPr/>
+            <w:t>2</w:t>
           </w:r>
           <w:r>
+            <w:rPr/>
             <w:fldChar w:fldCharType="end"/>
           </w:r>
         </w:p>
@@ -3113,7 +3064,7 @@
   </w:tbl>
   <w:p>
     <w:pPr>
-      <w:pStyle w:val="Rodap"/>
+      <w:pStyle w:val="Footer"/>
       <w:jc w:val="right"/>
       <w:rPr/>
     </w:pPr>
@@ -3128,7 +3079,7 @@
 <w:hdr xmlns:o="urn:schemas-microsoft-com:office:office" xmlns:r="http://schemas.openxmlformats.org/officeDocument/2006/relationships" xmlns:v="urn:schemas-microsoft-com:vml" xmlns:w="http://schemas.openxmlformats.org/wordprocessingml/2006/main" xmlns:w10="urn:schemas-microsoft-com:office:word" xmlns:wp="http://schemas.openxmlformats.org/drawingml/2006/wordprocessingDrawing" xmlns:wps="http://schemas.microsoft.com/office/word/2010/wordprocessingShape" xmlns:wpg="http://schemas.microsoft.com/office/word/2010/wordprocessingGroup" xmlns:mc="http://schemas.openxmlformats.org/markup-compatibility/2006" xmlns:wp14="http://schemas.microsoft.com/office/word/2010/wordprocessingDrawing" xmlns:w14="http://schemas.microsoft.com/office/word/2010/wordml" mc:Ignorable="w14 wp14">
   <w:p>
     <w:pPr>
-      <w:pStyle w:val="Cabealho"/>
+      <w:pStyle w:val="Header"/>
       <w:rPr/>
     </w:pPr>
     <w:r>
@@ -3189,7 +3140,7 @@
   </w:p>
   <w:p>
     <w:pPr>
-      <w:pStyle w:val="Cabealho"/>
+      <w:pStyle w:val="Header"/>
       <w:rPr/>
     </w:pPr>
     <w:r>
@@ -3205,7 +3156,7 @@
   <w:abstractNum w:abstractNumId="1">
     <w:lvl w:ilvl="0">
       <w:start w:val="1"/>
-      <w:pStyle w:val="Ttulo1"/>
+      <w:pStyle w:val="Heading1"/>
       <w:numFmt w:val="none"/>
       <w:suff w:val="nothing"/>
       <w:lvlText w:val=""/>
@@ -3221,10 +3172,7 @@
       <w:lvlText w:val=""/>
       <w:lvlJc w:val="left"/>
       <w:pPr>
-        <w:tabs>
-          <w:tab w:val="num" w:pos="576"/>
-        </w:tabs>
-        <w:ind w:left="576" w:hanging="576"/>
+        <w:ind w:left="0" w:hanging="0"/>
       </w:pPr>
     </w:lvl>
     <w:lvl w:ilvl="2">
@@ -3234,10 +3182,7 @@
       <w:lvlText w:val=""/>
       <w:lvlJc w:val="left"/>
       <w:pPr>
-        <w:tabs>
-          <w:tab w:val="num" w:pos="720"/>
-        </w:tabs>
-        <w:ind w:left="720" w:hanging="720"/>
+        <w:ind w:left="0" w:hanging="0"/>
       </w:pPr>
     </w:lvl>
     <w:lvl w:ilvl="3">
@@ -3247,10 +3192,7 @@
       <w:lvlText w:val=""/>
       <w:lvlJc w:val="left"/>
       <w:pPr>
-        <w:tabs>
-          <w:tab w:val="num" w:pos="864"/>
-        </w:tabs>
-        <w:ind w:left="864" w:hanging="864"/>
+        <w:ind w:left="0" w:hanging="0"/>
       </w:pPr>
     </w:lvl>
     <w:lvl w:ilvl="4">
@@ -3260,10 +3202,7 @@
       <w:lvlText w:val=""/>
       <w:lvlJc w:val="left"/>
       <w:pPr>
-        <w:tabs>
-          <w:tab w:val="num" w:pos="1008"/>
-        </w:tabs>
-        <w:ind w:left="1008" w:hanging="1008"/>
+        <w:ind w:left="0" w:hanging="0"/>
       </w:pPr>
     </w:lvl>
     <w:lvl w:ilvl="5">
@@ -3273,10 +3212,7 @@
       <w:lvlText w:val=""/>
       <w:lvlJc w:val="left"/>
       <w:pPr>
-        <w:tabs>
-          <w:tab w:val="num" w:pos="1152"/>
-        </w:tabs>
-        <w:ind w:left="1152" w:hanging="1152"/>
+        <w:ind w:left="0" w:hanging="0"/>
       </w:pPr>
     </w:lvl>
     <w:lvl w:ilvl="6">
@@ -3286,10 +3222,7 @@
       <w:lvlText w:val=""/>
       <w:lvlJc w:val="left"/>
       <w:pPr>
-        <w:tabs>
-          <w:tab w:val="num" w:pos="1296"/>
-        </w:tabs>
-        <w:ind w:left="1296" w:hanging="1296"/>
+        <w:ind w:left="0" w:hanging="0"/>
       </w:pPr>
     </w:lvl>
     <w:lvl w:ilvl="7">
@@ -3299,10 +3232,7 @@
       <w:lvlText w:val=""/>
       <w:lvlJc w:val="left"/>
       <w:pPr>
-        <w:tabs>
-          <w:tab w:val="num" w:pos="1440"/>
-        </w:tabs>
-        <w:ind w:left="1440" w:hanging="1440"/>
+        <w:ind w:left="0" w:hanging="0"/>
       </w:pPr>
     </w:lvl>
     <w:lvl w:ilvl="8">
@@ -3312,10 +3242,7 @@
       <w:lvlText w:val=""/>
       <w:lvlJc w:val="left"/>
       <w:pPr>
-        <w:tabs>
-          <w:tab w:val="num" w:pos="1584"/>
-        </w:tabs>
-        <w:ind w:left="1584" w:hanging="1584"/>
+        <w:ind w:left="0" w:hanging="0"/>
       </w:pPr>
     </w:lvl>
   </w:abstractNum>
@@ -3712,6 +3639,7 @@
     <w:rPrDefault>
       <w:rPr>
         <w:rFonts w:ascii="Liberation Serif" w:hAnsi="Liberation Serif" w:eastAsia="AR PL SungtiL GB" w:cs="Lohit Devanagari"/>
+        <w:sz w:val="20"/>
         <w:szCs w:val="24"/>
         <w:lang w:val="pt-BR" w:eastAsia="zh-CN" w:bidi="hi-IN"/>
       </w:rPr>
@@ -3725,36 +3653,40 @@
     <w:qFormat/>
     <w:pPr>
       <w:widowControl/>
-      <w:overflowPunct w:val="false"/>
+      <w:overflowPunct w:val="true"/>
       <w:bidi w:val="0"/>
       <w:jc w:val="left"/>
     </w:pPr>
     <w:rPr>
       <w:rFonts w:ascii="Liberation Serif" w:hAnsi="Liberation Serif" w:eastAsia="AR PL SungtiL GB" w:cs="Lohit Devanagari"/>
       <w:color w:val="00000A"/>
+      <w:kern w:val="0"/>
       <w:sz w:val="24"/>
       <w:szCs w:val="24"/>
       <w:lang w:val="pt-BR" w:eastAsia="zh-CN" w:bidi="hi-IN"/>
     </w:rPr>
   </w:style>
-  <w:style w:type="paragraph" w:styleId="Ttulo1">
+  <w:style w:type="paragraph" w:styleId="Heading1">
     <w:name w:val="Heading 1"/>
-    <w:basedOn w:val="Ttulo"/>
-    <w:qFormat/>
-    <w:pPr>
+    <w:qFormat/>
+    <w:pPr>
+      <w:widowControl w:val="false"/>
       <w:numPr>
         <w:ilvl w:val="0"/>
         <w:numId w:val="1"/>
       </w:numPr>
       <w:spacing w:before="240" w:after="120"/>
       <w:outlineLvl w:val="0"/>
-      <w:outlineLvl w:val="0"/>
-    </w:pPr>
-    <w:rPr>
+    </w:pPr>
+    <w:rPr>
+      <w:rFonts w:ascii="Liberation Serif" w:hAnsi="Liberation Serif" w:eastAsia="AR PL SungtiL GB" w:cs="Lohit Devanagari"/>
       <w:b/>
       <w:bCs/>
+      <w:color w:val="auto"/>
+      <w:kern w:val="0"/>
       <w:sz w:val="36"/>
       <w:szCs w:val="36"/>
+      <w:lang w:val="pt-BR" w:eastAsia="zh-CN" w:bidi="hi-IN"/>
     </w:rPr>
   </w:style>
   <w:style w:type="character" w:styleId="Smbolosdenumerao">
@@ -3811,22 +3743,127 @@
       <w:rFonts w:ascii="OpenSymbol" w:hAnsi="OpenSymbol" w:eastAsia="OpenSymbol" w:cs="OpenSymbol"/>
     </w:rPr>
   </w:style>
-  <w:style w:type="paragraph" w:styleId="Ttulo">
-    <w:name w:val="Título"/>
+  <w:style w:type="character" w:styleId="ListLabel7">
+    <w:name w:val="ListLabel 7"/>
+    <w:qFormat/>
+    <w:rPr>
+      <w:rFonts w:cs="Symbol"/>
+    </w:rPr>
+  </w:style>
+  <w:style w:type="character" w:styleId="ListLabel8">
+    <w:name w:val="ListLabel 8"/>
+    <w:qFormat/>
+    <w:rPr>
+      <w:rFonts w:cs="Symbol"/>
+    </w:rPr>
+  </w:style>
+  <w:style w:type="character" w:styleId="ListLabel9">
+    <w:name w:val="ListLabel 9"/>
+    <w:qFormat/>
+    <w:rPr>
+      <w:rFonts w:cs="Symbol"/>
+    </w:rPr>
+  </w:style>
+  <w:style w:type="character" w:styleId="ListLabel10">
+    <w:name w:val="ListLabel 10"/>
+    <w:qFormat/>
+    <w:rPr>
+      <w:rFonts w:cs="Symbol"/>
+    </w:rPr>
+  </w:style>
+  <w:style w:type="character" w:styleId="ListLabel11">
+    <w:name w:val="ListLabel 11"/>
+    <w:qFormat/>
+    <w:rPr>
+      <w:rFonts w:cs="Symbol"/>
+    </w:rPr>
+  </w:style>
+  <w:style w:type="character" w:styleId="ListLabel12">
+    <w:name w:val="ListLabel 12"/>
+    <w:qFormat/>
+    <w:rPr>
+      <w:rFonts w:cs="Symbol"/>
+    </w:rPr>
+  </w:style>
+  <w:style w:type="character" w:styleId="ListLabel13">
+    <w:name w:val="ListLabel 13"/>
+    <w:qFormat/>
+    <w:rPr>
+      <w:rFonts w:cs="OpenSymbol"/>
+    </w:rPr>
+  </w:style>
+  <w:style w:type="character" w:styleId="ListLabel14">
+    <w:name w:val="ListLabel 14"/>
+    <w:qFormat/>
+    <w:rPr>
+      <w:rFonts w:cs="OpenSymbol"/>
+    </w:rPr>
+  </w:style>
+  <w:style w:type="character" w:styleId="ListLabel15">
+    <w:name w:val="ListLabel 15"/>
+    <w:qFormat/>
+    <w:rPr>
+      <w:rFonts w:cs="OpenSymbol"/>
+    </w:rPr>
+  </w:style>
+  <w:style w:type="character" w:styleId="ListLabel16">
+    <w:name w:val="ListLabel 16"/>
+    <w:qFormat/>
+    <w:rPr>
+      <w:rFonts w:cs="OpenSymbol"/>
+    </w:rPr>
+  </w:style>
+  <w:style w:type="character" w:styleId="ListLabel17">
+    <w:name w:val="ListLabel 17"/>
+    <w:qFormat/>
+    <w:rPr>
+      <w:rFonts w:cs="OpenSymbol"/>
+    </w:rPr>
+  </w:style>
+  <w:style w:type="character" w:styleId="ListLabel18">
+    <w:name w:val="ListLabel 18"/>
+    <w:qFormat/>
+    <w:rPr>
+      <w:rFonts w:cs="OpenSymbol"/>
+    </w:rPr>
+  </w:style>
+  <w:style w:type="character" w:styleId="ListLabel19">
+    <w:name w:val="ListLabel 19"/>
+    <w:qFormat/>
+    <w:rPr>
+      <w:rFonts w:cs="OpenSymbol"/>
+    </w:rPr>
+  </w:style>
+  <w:style w:type="character" w:styleId="ListLabel20">
+    <w:name w:val="ListLabel 20"/>
+    <w:qFormat/>
+    <w:rPr>
+      <w:rFonts w:cs="OpenSymbol"/>
+    </w:rPr>
+  </w:style>
+  <w:style w:type="character" w:styleId="ListLabel21">
+    <w:name w:val="ListLabel 21"/>
+    <w:qFormat/>
+    <w:rPr>
+      <w:rFonts w:cs="OpenSymbol"/>
+    </w:rPr>
+  </w:style>
+  <w:style w:type="paragraph" w:styleId="Heading">
+    <w:name w:val="Heading"/>
     <w:basedOn w:val="Normal"/>
-    <w:next w:val="Corpodetexto"/>
-    <w:qFormat/>
-    <w:pPr>
-      <w:keepNext/>
+    <w:next w:val="TextBody"/>
+    <w:qFormat/>
+    <w:pPr>
+      <w:keepNext w:val="true"/>
       <w:spacing w:before="240" w:after="120"/>
     </w:pPr>
     <w:rPr>
-      <w:rFonts w:ascii="Liberation Sans" w:hAnsi="Liberation Sans" w:eastAsia="AR PL SungtiL GB" w:cs="Lohit Devanagari"/>
+      <w:rFonts w:ascii="Liberation Sans" w:hAnsi="Liberation Sans" w:eastAsia="Droid Sans Fallback" w:cs="Noto Sans Devanagari"/>
       <w:sz w:val="28"/>
       <w:szCs w:val="28"/>
     </w:rPr>
   </w:style>
-  <w:style w:type="paragraph" w:styleId="Corpodetexto">
+  <w:style w:type="paragraph" w:styleId="TextBody">
     <w:name w:val="Body Text"/>
     <w:basedOn w:val="Normal"/>
     <w:pPr>
@@ -3834,15 +3871,15 @@
     </w:pPr>
     <w:rPr/>
   </w:style>
-  <w:style w:type="paragraph" w:styleId="Lista">
+  <w:style w:type="paragraph" w:styleId="List">
     <w:name w:val="List"/>
-    <w:basedOn w:val="Corpodetexto"/>
+    <w:basedOn w:val="TextBody"/>
     <w:pPr/>
     <w:rPr>
       <w:rFonts w:cs="Lohit Devanagari"/>
     </w:rPr>
   </w:style>
-  <w:style w:type="paragraph" w:styleId="Legenda">
+  <w:style w:type="paragraph" w:styleId="Caption">
     <w:name w:val="Caption"/>
     <w:basedOn w:val="Normal"/>
     <w:qFormat/>
@@ -3858,6 +3895,31 @@
       <w:szCs w:val="24"/>
     </w:rPr>
   </w:style>
+  <w:style w:type="paragraph" w:styleId="Index">
+    <w:name w:val="Index"/>
+    <w:basedOn w:val="Normal"/>
+    <w:qFormat/>
+    <w:pPr>
+      <w:suppressLineNumbers/>
+    </w:pPr>
+    <w:rPr>
+      <w:rFonts w:cs="Noto Sans Devanagari"/>
+    </w:rPr>
+  </w:style>
+  <w:style w:type="paragraph" w:styleId="Ttulo">
+    <w:name w:val="Título"/>
+    <w:basedOn w:val="Normal"/>
+    <w:qFormat/>
+    <w:pPr>
+      <w:keepNext w:val="true"/>
+      <w:spacing w:before="240" w:after="120"/>
+    </w:pPr>
+    <w:rPr>
+      <w:rFonts w:ascii="Liberation Sans" w:hAnsi="Liberation Sans" w:eastAsia="AR PL SungtiL GB" w:cs="Lohit Devanagari"/>
+      <w:sz w:val="28"/>
+      <w:szCs w:val="28"/>
+    </w:rPr>
+  </w:style>
   <w:style w:type="paragraph" w:styleId="Ndice">
     <w:name w:val="Índice"/>
     <w:basedOn w:val="Normal"/>
@@ -3869,7 +3931,7 @@
       <w:rFonts w:cs="Lohit Devanagari"/>
     </w:rPr>
   </w:style>
-  <w:style w:type="paragraph" w:styleId="Rodap">
+  <w:style w:type="paragraph" w:styleId="Footer">
     <w:name w:val="Footer"/>
     <w:basedOn w:val="Normal"/>
     <w:pPr>
@@ -3881,7 +3943,7 @@
     </w:pPr>
     <w:rPr/>
   </w:style>
-  <w:style w:type="paragraph" w:styleId="Cabealho">
+  <w:style w:type="paragraph" w:styleId="Header">
     <w:name w:val="Header"/>
     <w:basedOn w:val="Normal"/>
     <w:pPr>
@@ -3902,7 +3964,7 @@
     </w:pPr>
     <w:rPr/>
   </w:style>
-  <w:style w:type="paragraph" w:styleId="Ttulododocumento">
+  <w:style w:type="paragraph" w:styleId="Title">
     <w:name w:val="Title"/>
     <w:basedOn w:val="Ttulo"/>
     <w:qFormat/>
@@ -3947,7 +4009,7 @@
     <w:qFormat/>
     <w:pPr>
       <w:widowControl/>
-      <w:overflowPunct w:val="false"/>
+      <w:overflowPunct w:val="true"/>
       <w:bidi w:val="0"/>
       <w:spacing w:lineRule="atLeast" w:line="200" w:before="0" w:after="0"/>
       <w:ind w:left="0" w:right="0" w:hanging="0"/>
@@ -3962,6 +4024,7 @@
       <w:outline w:val="false"/>
       <w:shadow w:val="false"/>
       <w:color w:val="000000"/>
+      <w:kern w:val="0"/>
       <w:sz w:val="36"/>
       <w:szCs w:val="24"/>
       <w:u w:val="none"/>
@@ -4057,7 +4120,7 @@
       <w:em w:val="none"/>
     </w:rPr>
   </w:style>
-  <w:style w:type="paragraph" w:styleId="Textbody">
+  <w:style w:type="paragraph" w:styleId="Textbody1">
     <w:name w:val="Text body"/>
     <w:basedOn w:val="Default"/>
     <w:qFormat/>
@@ -4175,7 +4238,7 @@
     <w:qFormat/>
     <w:pPr>
       <w:widowControl/>
-      <w:overflowPunct w:val="false"/>
+      <w:overflowPunct w:val="true"/>
       <w:bidi w:val="0"/>
       <w:spacing w:before="0" w:after="230"/>
       <w:ind w:left="0" w:right="0" w:hanging="0"/>
@@ -4190,6 +4253,7 @@
       <w:outline w:val="false"/>
       <w:shadow w:val="false"/>
       <w:color w:val="000000"/>
+      <w:kern w:val="0"/>
       <w:sz w:val="64"/>
       <w:szCs w:val="24"/>
       <w:u w:val="none"/>
@@ -4378,7 +4442,7 @@
     <w:qFormat/>
     <w:pPr>
       <w:widowControl/>
-      <w:overflowPunct w:val="false"/>
+      <w:overflowPunct w:val="true"/>
       <w:bidi w:val="0"/>
       <w:jc w:val="left"/>
     </w:pPr>
@@ -4391,6 +4455,7 @@
       <w:outline w:val="false"/>
       <w:shadow w:val="false"/>
       <w:color w:val="280099"/>
+      <w:kern w:val="0"/>
       <w:sz w:val="88"/>
       <w:szCs w:val="24"/>
       <w:u w:val="none"/>
@@ -4403,7 +4468,7 @@
     <w:qFormat/>
     <w:pPr>
       <w:widowControl/>
-      <w:overflowPunct w:val="false"/>
+      <w:overflowPunct w:val="true"/>
       <w:bidi w:val="0"/>
       <w:ind w:left="0" w:right="0" w:hanging="0"/>
       <w:jc w:val="center"/>
@@ -4417,6 +4482,7 @@
       <w:outline w:val="false"/>
       <w:shadow w:val="false"/>
       <w:color w:val="000000"/>
+      <w:kern w:val="0"/>
       <w:sz w:val="64"/>
       <w:szCs w:val="24"/>
       <w:u w:val="none"/>
@@ -4429,7 +4495,7 @@
     <w:qFormat/>
     <w:pPr>
       <w:widowControl/>
-      <w:overflowPunct w:val="false"/>
+      <w:overflowPunct w:val="true"/>
       <w:bidi w:val="0"/>
       <w:ind w:left="340" w:right="0" w:hanging="0"/>
       <w:jc w:val="left"/>
@@ -4443,6 +4509,7 @@
       <w:outline w:val="false"/>
       <w:shadow w:val="false"/>
       <w:color w:val="000000"/>
+      <w:kern w:val="0"/>
       <w:sz w:val="40"/>
       <w:szCs w:val="24"/>
       <w:u w:val="none"/>
@@ -4455,13 +4522,14 @@
     <w:qFormat/>
     <w:pPr>
       <w:widowControl/>
-      <w:overflowPunct w:val="false"/>
+      <w:overflowPunct w:val="true"/>
       <w:bidi w:val="0"/>
       <w:jc w:val="left"/>
     </w:pPr>
     <w:rPr>
       <w:rFonts w:ascii="Liberation Sans" w:hAnsi="Liberation Sans" w:eastAsia="DejaVu Sans" w:cs="Liberation Sans"/>
       <w:color w:val="00000A"/>
+      <w:kern w:val="0"/>
       <w:sz w:val="28"/>
       <w:szCs w:val="24"/>
       <w:lang w:val="pt-BR" w:eastAsia="zh-CN" w:bidi="hi-IN"/>
@@ -4472,13 +4540,14 @@
     <w:qFormat/>
     <w:pPr>
       <w:widowControl/>
-      <w:overflowPunct w:val="false"/>
+      <w:overflowPunct w:val="true"/>
       <w:bidi w:val="0"/>
       <w:jc w:val="left"/>
     </w:pPr>
     <w:rPr>
       <w:rFonts w:ascii="Times New Roman" w:hAnsi="Times New Roman" w:eastAsia="DejaVu Sans" w:cs="Liberation Sans"/>
       <w:color w:val="00000A"/>
+      <w:kern w:val="0"/>
       <w:sz w:val="24"/>
       <w:szCs w:val="24"/>
       <w:lang w:val="pt-BR" w:eastAsia="zh-CN" w:bidi="hi-IN"/>
@@ -4489,7 +4558,7 @@
     <w:qFormat/>
     <w:pPr>
       <w:widowControl/>
-      <w:overflowPunct w:val="false"/>
+      <w:overflowPunct w:val="true"/>
       <w:bidi w:val="0"/>
       <w:spacing w:lineRule="atLeast" w:line="200" w:before="0" w:after="0"/>
       <w:ind w:left="0" w:right="0" w:hanging="0"/>
@@ -4498,6 +4567,7 @@
     <w:rPr>
       <w:rFonts w:ascii="Lohit Devanagari" w:hAnsi="Lohit Devanagari" w:eastAsia="DejaVu Sans" w:cs="Liberation Sans"/>
       <w:color w:val="000000"/>
+      <w:kern w:val="0"/>
       <w:sz w:val="36"/>
       <w:szCs w:val="24"/>
       <w:lang w:val="pt-BR" w:eastAsia="zh-CN" w:bidi="hi-IN"/>
@@ -4970,13 +5040,14 @@
     <w:qFormat/>
     <w:pPr>
       <w:widowControl/>
-      <w:overflowPunct w:val="false"/>
+      <w:overflowPunct w:val="true"/>
       <w:bidi w:val="0"/>
       <w:jc w:val="left"/>
     </w:pPr>
     <w:rPr>
       <w:rFonts w:ascii="Liberation Sans" w:hAnsi="Liberation Sans" w:eastAsia="DejaVu Sans" w:cs="Liberation Sans"/>
       <w:color w:val="00000A"/>
+      <w:kern w:val="0"/>
       <w:sz w:val="28"/>
       <w:szCs w:val="24"/>
       <w:lang w:val="pt-BR" w:eastAsia="zh-CN" w:bidi="hi-IN"/>
@@ -4987,13 +5058,14 @@
     <w:qFormat/>
     <w:pPr>
       <w:widowControl/>
-      <w:overflowPunct w:val="false"/>
+      <w:overflowPunct w:val="true"/>
       <w:bidi w:val="0"/>
       <w:jc w:val="left"/>
     </w:pPr>
     <w:rPr>
       <w:rFonts w:ascii="Times New Roman" w:hAnsi="Times New Roman" w:eastAsia="DejaVu Sans" w:cs="Liberation Sans"/>
       <w:color w:val="00000A"/>
+      <w:kern w:val="0"/>
       <w:sz w:val="24"/>
       <w:szCs w:val="24"/>
       <w:lang w:val="pt-BR" w:eastAsia="zh-CN" w:bidi="hi-IN"/>
@@ -5004,7 +5076,7 @@
     <w:qFormat/>
     <w:pPr>
       <w:widowControl/>
-      <w:overflowPunct w:val="false"/>
+      <w:overflowPunct w:val="true"/>
       <w:bidi w:val="0"/>
       <w:ind w:left="340" w:right="0" w:hanging="0"/>
       <w:jc w:val="left"/>
@@ -5018,6 +5090,7 @@
       <w:outline w:val="false"/>
       <w:shadow w:val="false"/>
       <w:color w:val="000000"/>
+      <w:kern w:val="0"/>
       <w:sz w:val="40"/>
       <w:szCs w:val="24"/>
       <w:u w:val="none"/>
@@ -5030,7 +5103,7 @@
     <w:qFormat/>
     <w:pPr>
       <w:widowControl/>
-      <w:overflowPunct w:val="false"/>
+      <w:overflowPunct w:val="true"/>
       <w:bidi w:val="0"/>
       <w:spacing w:before="0" w:after="230"/>
       <w:ind w:left="0" w:right="0" w:hanging="0"/>
@@ -5045,6 +5118,7 @@
       <w:outline w:val="false"/>
       <w:shadow w:val="false"/>
       <w:color w:val="000000"/>
+      <w:kern w:val="0"/>
       <w:sz w:val="64"/>
       <w:szCs w:val="24"/>
       <w:u w:val="none"/>
@@ -5272,5 +5346,27 @@
       <w:em w:val="none"/>
     </w:rPr>
   </w:style>
+  <w:style w:type="paragraph" w:styleId="TableContents">
+    <w:name w:val="Table Contents"/>
+    <w:basedOn w:val="Normal"/>
+    <w:qFormat/>
+    <w:pPr>
+      <w:suppressLineNumbers/>
+    </w:pPr>
+    <w:rPr/>
+  </w:style>
+  <w:style w:type="paragraph" w:styleId="TableHeading">
+    <w:name w:val="Table Heading"/>
+    <w:basedOn w:val="TableContents"/>
+    <w:qFormat/>
+    <w:pPr>
+      <w:suppressLineNumbers/>
+      <w:jc w:val="center"/>
+    </w:pPr>
+    <w:rPr>
+      <w:b/>
+      <w:bCs/>
+    </w:rPr>
+  </w:style>
 </w:styles>
 </file>